--- a/game_reviews/translations/dragon-spin (Version 2).docx
+++ b/game_reviews/translations/dragon-spin (Version 2).docx
@@ -8,18 +8,6 @@
       </w:pPr>
       <w:r>
         <w:t>Play Dragon Spin free and enjoy the legendary wins</w:t>
-      </w:r>
-    </w:p>
-    <w:p>
-      <w:r/>
-      <w:r>
-        <w:rPr>
-          <w:b/>
-        </w:rPr>
-        <w:t>Meta description</w:t>
-      </w:r>
-      <w:r>
-        <w:t>: Read our review of Dragon Spin online slot game and play for free. Enjoy oriental graphics and bonus rounds!</w:t>
       </w:r>
     </w:p>
     <w:p>
@@ -397,9 +385,18 @@
       <w:r/>
       <w:r>
         <w:rPr>
+          <w:b/>
+        </w:rPr>
+        <w:t>Play Dragon Spin free and enjoy the legendary wins</w:t>
+      </w:r>
+    </w:p>
+    <w:p>
+      <w:r/>
+      <w:r>
+        <w:rPr>
           <w:i/>
         </w:rPr>
-        <w:t>Prompt: Design a cartoon-style image for the game "Dragon Spin" featuring a happy Maya warrior with glasses. The image should be eye-catching and vibrant, showcasing the mythical dragon theme of the game while also highlighting the fun and playful nature of the Maya warrior character. The warrior should be depicted with a large smile on their face, holding a staff or a sword and standing in a powerful pose. The background of the image should feature a cityscape inspired by ancient Mayan architecture, with a dragon flying in the distance. Color scheme should be vibrant and bold, incorporating shades of red, blue, and yellow. Overall, the image should capture the spirit of adventure and excitement that players can expect when playing "Dragon Spin."</w:t>
+        <w:t>Read our review of Dragon Spin online slot game and play for free. Enjoy oriental graphics and bonus rounds!</w:t>
       </w:r>
     </w:p>
     <w:sectPr>

--- a/game_reviews/translations/dragon-spin (Version 2).docx
+++ b/game_reviews/translations/dragon-spin (Version 2).docx
@@ -8,6 +8,18 @@
       </w:pPr>
       <w:r>
         <w:t>Play Dragon Spin free and enjoy the legendary wins</w:t>
+      </w:r>
+    </w:p>
+    <w:p>
+      <w:r/>
+      <w:r>
+        <w:rPr>
+          <w:b/>
+        </w:rPr>
+        <w:t>Meta description</w:t>
+      </w:r>
+      <w:r>
+        <w:t>: Read our review of Dragon Spin online slot game and play for free. Enjoy oriental graphics and bonus rounds!</w:t>
       </w:r>
     </w:p>
     <w:p>
@@ -385,18 +397,9 @@
       <w:r/>
       <w:r>
         <w:rPr>
-          <w:b/>
-        </w:rPr>
-        <w:t>Play Dragon Spin free and enjoy the legendary wins</w:t>
-      </w:r>
-    </w:p>
-    <w:p>
-      <w:r/>
-      <w:r>
-        <w:rPr>
           <w:i/>
         </w:rPr>
-        <w:t>Read our review of Dragon Spin online slot game and play for free. Enjoy oriental graphics and bonus rounds!</w:t>
+        <w:t>Prompt: Design a cartoon-style image for the game "Dragon Spin" featuring a happy Maya warrior with glasses. The image should be eye-catching and vibrant, showcasing the mythical dragon theme of the game while also highlighting the fun and playful nature of the Maya warrior character. The warrior should be depicted with a large smile on their face, holding a staff or a sword and standing in a powerful pose. The background of the image should feature a cityscape inspired by ancient Mayan architecture, with a dragon flying in the distance. Color scheme should be vibrant and bold, incorporating shades of red, blue, and yellow. Overall, the image should capture the spirit of adventure and excitement that players can expect when playing "Dragon Spin."</w:t>
       </w:r>
     </w:p>
     <w:sectPr>
